--- a/Task1_17110081_17110001.docx
+++ b/Task1_17110081_17110001.docx
@@ -93,25 +93,9 @@
           <w:lang w:eastAsia="vi-VN"/>
         </w:rPr>
         <w:drawing>
-          <wp:anchor distT="0" distB="0" distL="114300" distR="114300" simplePos="0" relativeHeight="251658240" behindDoc="1" locked="0" layoutInCell="1" allowOverlap="1" wp14:anchorId="05F98088" wp14:editId="4935C470">
-            <wp:simplePos x="0" y="0"/>
-            <wp:positionH relativeFrom="column">
-              <wp:posOffset>513080</wp:posOffset>
-            </wp:positionH>
-            <wp:positionV relativeFrom="paragraph">
-              <wp:posOffset>280670</wp:posOffset>
-            </wp:positionV>
-            <wp:extent cx="4897120" cy="7005955"/>
-            <wp:effectExtent l="0" t="0" r="5080" b="4445"/>
-            <wp:wrapTight wrapText="bothSides">
-              <wp:wrapPolygon edited="0">
-                <wp:start x="0" y="0"/>
-                <wp:lineTo x="0" y="21575"/>
-                <wp:lineTo x="21566" y="21575"/>
-                <wp:lineTo x="21566" y="0"/>
-                <wp:lineTo x="0" y="0"/>
-              </wp:wrapPolygon>
-            </wp:wrapTight>
+          <wp:inline distT="0" distB="0" distL="0" distR="0" wp14:anchorId="30AC2E79" wp14:editId="587FA189">
+            <wp:extent cx="5867400" cy="8448675"/>
+            <wp:effectExtent l="0" t="0" r="0" b="9525"/>
             <wp:docPr id="1" name="Picture 1"/>
             <wp:cNvGraphicFramePr>
               <a:graphicFrameLocks xmlns:a="http://schemas.openxmlformats.org/drawingml/2006/main" noChangeAspect="1"/>
@@ -120,17 +104,11 @@
               <a:graphicData uri="http://schemas.openxmlformats.org/drawingml/2006/picture">
                 <pic:pic xmlns:pic="http://schemas.openxmlformats.org/drawingml/2006/picture">
                   <pic:nvPicPr>
-                    <pic:cNvPr id="1" name="ex4.jpg"/>
+                    <pic:cNvPr id="1" name=""/>
                     <pic:cNvPicPr/>
                   </pic:nvPicPr>
                   <pic:blipFill>
-                    <a:blip r:embed="rId7" cstate="print">
-                      <a:extLst>
-                        <a:ext uri="{28A0092B-C50C-407E-A947-70E740481C1C}">
-                          <a14:useLocalDpi xmlns:a14="http://schemas.microsoft.com/office/drawing/2010/main" val="0"/>
-                        </a:ext>
-                      </a:extLst>
-                    </a:blip>
+                    <a:blip r:embed="rId7"/>
                     <a:stretch>
                       <a:fillRect/>
                     </a:stretch>
@@ -138,7 +116,7 @@
                   <pic:spPr>
                     <a:xfrm>
                       <a:off x="0" y="0"/>
-                      <a:ext cx="4897120" cy="7005955"/>
+                      <a:ext cx="5867400" cy="8448675"/>
                     </a:xfrm>
                     <a:prstGeom prst="rect">
                       <a:avLst/>
@@ -147,13 +125,7 @@
                 </pic:pic>
               </a:graphicData>
             </a:graphic>
-            <wp14:sizeRelH relativeFrom="page">
-              <wp14:pctWidth>0</wp14:pctWidth>
-            </wp14:sizeRelH>
-            <wp14:sizeRelV relativeFrom="page">
-              <wp14:pctHeight>0</wp14:pctHeight>
-            </wp14:sizeRelV>
-          </wp:anchor>
+          </wp:inline>
         </w:drawing>
       </w:r>
       <w:r>
@@ -407,8 +379,6 @@
               </w:rPr>
               <w:t>.</w:t>
             </w:r>
-            <w:bookmarkStart w:id="0" w:name="_GoBack"/>
-            <w:bookmarkEnd w:id="0"/>
           </w:p>
           <w:p>
             <w:pPr>
@@ -1507,7 +1477,15 @@
               <w:rPr>
                 <w:lang w:val="en-US"/>
               </w:rPr>
-              <w:t>triggers</w:t>
+              <w:t>trig</w:t>
+            </w:r>
+            <w:bookmarkStart w:id="0" w:name="_GoBack"/>
+            <w:bookmarkEnd w:id="0"/>
+            <w:r>
+              <w:rPr>
+                <w:lang w:val="en-US"/>
+              </w:rPr>
+              <w:t>gers</w:t>
             </w:r>
             <w:r>
               <w:rPr>
@@ -10511,7 +10489,7 @@
 </file>
 
 <file path=customXml/itemProps1.xml><?xml version="1.0" encoding="utf-8"?>
-<ds:datastoreItem xmlns:ds="http://schemas.openxmlformats.org/officeDocument/2006/customXml" ds:itemID="{3FD0E075-5966-4C13-A7D0-9C1A6B24B489}">
+<ds:datastoreItem xmlns:ds="http://schemas.openxmlformats.org/officeDocument/2006/customXml" ds:itemID="{12A608BD-067E-4DC2-9961-D0A8006DDB36}">
   <ds:schemaRefs>
     <ds:schemaRef ds:uri="http://schemas.openxmlformats.org/officeDocument/2006/bibliography"/>
   </ds:schemaRefs>
